--- a/IoT Projekt Raport.docx
+++ b/IoT Projekt Raport.docx
@@ -3,13 +3,8 @@
 <w:document xmlns:wpc="http://schemas.microsoft.com/office/word/2010/wordprocessingCanvas" xmlns:cx="http://schemas.microsoft.com/office/drawing/2014/chartex" xmlns:cx1="http://schemas.microsoft.com/office/drawing/2015/9/8/chartex" xmlns:cx2="http://schemas.microsoft.com/office/drawing/2015/10/21/chartex" xmlns:cx3="http://schemas.microsoft.com/office/drawing/2016/5/9/chartex" xmlns:cx4="http://schemas.microsoft.com/office/drawing/2016/5/10/chartex" xmlns:cx5="http://schemas.microsoft.com/office/drawing/2016/5/11/chartex" xmlns:cx6="http://schemas.microsoft.com/office/drawing/2016/5/12/chartex" xmlns:cx7="http://schemas.microsoft.com/office/drawing/2016/5/13/chartex" xmlns:cx8="http://schemas.microsoft.com/office/drawing/2016/5/14/chartex" xmlns:mc="http://schemas.openxmlformats.org/markup-compatibility/2006" xmlns:aink="http://schemas.microsoft.com/office/drawing/2016/ink" xmlns:am3d="http://schemas.microsoft.com/office/drawing/2017/model3d" xmlns:o="urn:schemas-microsoft-com:office:office" xmlns:oel="http://schemas.microsoft.com/office/2019/extlst" xmlns:r="http://schemas.openxmlformats.org/officeDocument/2006/relationships" xmlns:m="http://schemas.openxmlformats.org/officeDocument/2006/math" xmlns:v="urn:schemas-microsoft-com:vml" xmlns:wp14="http://schemas.microsoft.com/office/word/2010/wordprocessingDrawing" xmlns:wp="http://schemas.openxmlformats.org/drawingml/2006/wordprocessingDrawing" xmlns:w10="urn:schemas-microsoft-com:office:word" xmlns:w="http://schemas.openxmlformats.org/wordprocessingml/2006/main" xmlns:w14="http://schemas.microsoft.com/office/word/2010/wordml" xmlns:w15="http://schemas.microsoft.com/office/word/2012/wordml" xmlns:w16cex="http://schemas.microsoft.com/office/word/2018/wordml/cex" xmlns:w16cid="http://schemas.microsoft.com/office/word/2016/wordml/cid" xmlns:w16="http://schemas.microsoft.com/office/word/2018/wordml" xmlns:w16sdtdh="http://schemas.microsoft.com/office/word/2020/wordml/sdtdatahash" xmlns:w16se="http://schemas.microsoft.com/office/word/2015/wordml/symex" xmlns:wpg="http://schemas.microsoft.com/office/word/2010/wordprocessingGroup" xmlns:wpi="http://schemas.microsoft.com/office/word/2010/wordprocessingInk" xmlns:wne="http://schemas.microsoft.com/office/word/2006/wordml" xmlns:wps="http://schemas.microsoft.com/office/word/2010/wordprocessingShape" mc:Ignorable="w14 w15 w16se w16cid w16 w16cex w16sdtdh wp14">
   <w:body>
     <w:p>
-      <w:proofErr w:type="spellStart"/>
-      <w:r>
-        <w:t>IoT</w:t>
-      </w:r>
-      <w:proofErr w:type="spellEnd"/>
-      <w:r>
-        <w:t xml:space="preserve"> Projekt </w:t>
+      <w:r>
+        <w:t xml:space="preserve">IoT Projekt </w:t>
       </w:r>
     </w:p>
     <w:p>
@@ -37,8 +32,11 @@
         <w:t xml:space="preserve">Repozytorium : </w:t>
       </w:r>
     </w:p>
-    <w:p/>
-    <w:p/>
+    <w:p>
+      <w:r>
+        <w:t>https://github.com/Michalo02/IOT-Projekt</w:t>
+      </w:r>
+    </w:p>
     <w:p>
       <w:pPr>
         <w:rPr>
@@ -98,42 +96,10 @@
     </w:p>
     <w:p>
       <w:r>
-        <w:t xml:space="preserve">Agent łączy się z </w:t>
-      </w:r>
-      <w:proofErr w:type="spellStart"/>
-      <w:r>
-        <w:t>Hubem</w:t>
-      </w:r>
-      <w:proofErr w:type="spellEnd"/>
-      <w:r>
-        <w:t xml:space="preserve"> przy użyciu kluczy znajdujących się w pliku „Logins.txt”.</w:t>
-      </w:r>
-      <w:r>
-        <w:t xml:space="preserve"> Dzięki funkcji </w:t>
-      </w:r>
-      <w:proofErr w:type="spellStart"/>
-      <w:r>
-        <w:t>InitializeHandlers</w:t>
-      </w:r>
-      <w:proofErr w:type="spellEnd"/>
-      <w:r>
-        <w:t xml:space="preserve"> obsługiwane są wywoływania do </w:t>
-      </w:r>
-      <w:proofErr w:type="spellStart"/>
-      <w:r>
-        <w:t>DirectMetods</w:t>
-      </w:r>
-      <w:proofErr w:type="spellEnd"/>
-      <w:r>
-        <w:t xml:space="preserve"> i </w:t>
-      </w:r>
-      <w:proofErr w:type="spellStart"/>
-      <w:r>
-        <w:t>RecevinigMessages</w:t>
-      </w:r>
-      <w:proofErr w:type="spellEnd"/>
-      <w:r>
-        <w:t>.</w:t>
+        <w:t>Agent łączy się z Hubem przy użyciu kluczy znajdujących się w pliku „Logins.txt”.</w:t>
+      </w:r>
+      <w:r>
+        <w:t xml:space="preserve"> Dzięki funkcji InitializeHandlers obsługiwane są wywoływania do DirectMetods i RecevinigMessages.</w:t>
       </w:r>
     </w:p>
     <w:p>
@@ -143,6 +109,9 @@
     </w:p>
     <w:p>
       <w:r>
+        <w:rPr>
+          <w:noProof/>
+        </w:rPr>
         <w:drawing>
           <wp:inline distT="0" distB="0" distL="0" distR="0" wp14:anchorId="00C36404" wp14:editId="3A972FDB">
             <wp:extent cx="5760720" cy="2169795"/>
@@ -250,6 +219,9 @@
     </w:p>
     <w:p>
       <w:r>
+        <w:rPr>
+          <w:noProof/>
+        </w:rPr>
         <w:drawing>
           <wp:inline distT="0" distB="0" distL="0" distR="0" wp14:anchorId="4EC8198E" wp14:editId="6D8949C1">
             <wp:extent cx="5685013" cy="1066892"/>
@@ -289,23 +261,7 @@
     </w:p>
     <w:p>
       <w:r>
-        <w:t xml:space="preserve">Telemetria jest wysyłana co sekundę do Huba, której wiadomości można podejrzeć w </w:t>
-      </w:r>
-      <w:proofErr w:type="spellStart"/>
-      <w:r>
-        <w:t>Azure</w:t>
-      </w:r>
-      <w:proofErr w:type="spellEnd"/>
-      <w:r>
-        <w:t xml:space="preserve"> albo w </w:t>
-      </w:r>
-      <w:proofErr w:type="spellStart"/>
-      <w:r>
-        <w:t>IoT</w:t>
-      </w:r>
-      <w:proofErr w:type="spellEnd"/>
-      <w:r>
-        <w:t xml:space="preserve"> Explorerze</w:t>
+        <w:t>Telemetria jest wysyłana co sekundę do Huba, której wiadomości można podejrzeć w Azure albo w IoT Explorerze</w:t>
       </w:r>
     </w:p>
     <w:p>
@@ -321,6 +277,9 @@
     </w:p>
     <w:p>
       <w:r>
+        <w:rPr>
+          <w:noProof/>
+        </w:rPr>
         <w:drawing>
           <wp:inline distT="0" distB="0" distL="0" distR="0" wp14:anchorId="51DA31B6" wp14:editId="19F4C0C1">
             <wp:extent cx="5284964" cy="2468880"/>
@@ -360,19 +319,14 @@
     </w:p>
     <w:p>
       <w:r>
-        <w:t xml:space="preserve">Direct </w:t>
-      </w:r>
-      <w:proofErr w:type="spellStart"/>
-      <w:r>
-        <w:t>Methods</w:t>
-      </w:r>
-      <w:proofErr w:type="spellEnd"/>
-      <w:r>
-        <w:t>:</w:t>
-      </w:r>
-    </w:p>
-    <w:p>
-      <w:r>
+        <w:t>Direct Methods:</w:t>
+      </w:r>
+    </w:p>
+    <w:p>
+      <w:r>
+        <w:rPr>
+          <w:noProof/>
+        </w:rPr>
         <w:drawing>
           <wp:inline distT="0" distB="0" distL="0" distR="0" wp14:anchorId="59DDE47F" wp14:editId="3093C87C">
             <wp:extent cx="5105842" cy="2484335"/>
@@ -412,21 +366,8 @@
     </w:p>
     <w:p>
       <w:r>
-        <w:t xml:space="preserve">Metody wpływają na działanie urządzeń. Wywołuje się je wpisując ich nazwy w </w:t>
-      </w:r>
-      <w:proofErr w:type="spellStart"/>
-      <w:r>
-        <w:t>IoT</w:t>
-      </w:r>
-      <w:proofErr w:type="spellEnd"/>
-      <w:r>
-        <w:t xml:space="preserve"> Explorerze lub na platformie </w:t>
-      </w:r>
-      <w:proofErr w:type="spellStart"/>
-      <w:r>
-        <w:t>Azure</w:t>
-      </w:r>
-      <w:proofErr w:type="spellEnd"/>
+        <w:t>Metody wpływają na działanie urządzeń. Wywołuje się je wpisując ich nazwy w IoT Explorerze lub na platformie Azure</w:t>
+      </w:r>
       <w:r>
         <w:t>, do których jest potrzebne kluczy z pliku „Logi.txt”</w:t>
       </w:r>
@@ -441,49 +382,17 @@
     </w:p>
     <w:p>
       <w:r>
-        <w:t>*</w:t>
-      </w:r>
-      <w:proofErr w:type="spellStart"/>
-      <w:r>
-        <w:t>EmergencyStop</w:t>
-      </w:r>
-      <w:proofErr w:type="spellEnd"/>
-      <w:r>
-        <w:t xml:space="preserve"> powodujące całkowite zatrzymanie produkcji w aktualnie połączonym urządzeniem aktywując przy tym flagę błędu;</w:t>
-      </w:r>
-    </w:p>
-    <w:p>
-      <w:r>
-        <w:t>*</w:t>
-      </w:r>
-      <w:proofErr w:type="spellStart"/>
-      <w:r>
-        <w:t>ResetErrorStatus</w:t>
-      </w:r>
-      <w:proofErr w:type="spellEnd"/>
-      <w:r>
-        <w:t xml:space="preserve"> kasujący wszelkie błędy i informacje o nich;</w:t>
-      </w:r>
-    </w:p>
-    <w:p>
-      <w:r>
-        <w:t>*</w:t>
-      </w:r>
-      <w:proofErr w:type="spellStart"/>
-      <w:r>
-        <w:t>Maintanance</w:t>
-      </w:r>
-      <w:proofErr w:type="spellEnd"/>
-      <w:r>
-        <w:t xml:space="preserve"> ustawiający aktualną datę w </w:t>
-      </w:r>
-      <w:proofErr w:type="spellStart"/>
-      <w:r>
-        <w:t>DeviceTwinie</w:t>
-      </w:r>
-      <w:proofErr w:type="spellEnd"/>
-      <w:r>
-        <w:t>.</w:t>
+        <w:t>*EmergencyStop powodujące całkowite zatrzymanie produkcji w aktualnie połączonym urządzeniem aktywując przy tym flagę błędu;</w:t>
+      </w:r>
+    </w:p>
+    <w:p>
+      <w:r>
+        <w:t>*ResetErrorStatus kasujący wszelkie błędy i informacje o nich;</w:t>
+      </w:r>
+    </w:p>
+    <w:p>
+      <w:r>
+        <w:t>*Maintanance ustawiający aktualną datę w DeviceTwinie.</w:t>
       </w:r>
     </w:p>
     <w:p>
@@ -545,6 +454,9 @@
         </w:drawing>
       </w:r>
       <w:r>
+        <w:rPr>
+          <w:noProof/>
+        </w:rPr>
         <w:drawing>
           <wp:inline distT="0" distB="0" distL="0" distR="0" wp14:anchorId="0A01CC3C" wp14:editId="7C72A3B4">
             <wp:extent cx="5760720" cy="1106805"/>
@@ -582,6 +494,9 @@
         </w:drawing>
       </w:r>
       <w:r>
+        <w:rPr>
+          <w:noProof/>
+        </w:rPr>
         <w:drawing>
           <wp:inline distT="0" distB="0" distL="0" distR="0" wp14:anchorId="256518C9" wp14:editId="4EBDDC06">
             <wp:extent cx="5760720" cy="2654935"/>
@@ -621,6 +536,9 @@
     </w:p>
     <w:p>
       <w:r>
+        <w:rPr>
+          <w:noProof/>
+        </w:rPr>
         <w:drawing>
           <wp:inline distT="0" distB="0" distL="0" distR="0" wp14:anchorId="3F4849B4" wp14:editId="12A1635F">
             <wp:extent cx="5760720" cy="559435"/>
@@ -670,27 +588,14 @@
           <w:b/>
           <w:bCs/>
         </w:rPr>
-        <w:t xml:space="preserve">Device </w:t>
-      </w:r>
-      <w:proofErr w:type="spellStart"/>
-      <w:r>
-        <w:rPr>
-          <w:b/>
-          <w:bCs/>
-        </w:rPr>
-        <w:t>Twin</w:t>
-      </w:r>
-      <w:proofErr w:type="spellEnd"/>
-      <w:r>
-        <w:rPr>
-          <w:b/>
-          <w:bCs/>
-        </w:rPr>
-        <w:t>:</w:t>
-      </w:r>
-    </w:p>
-    <w:p>
-      <w:r>
+        <w:t>Device Twin:</w:t>
+      </w:r>
+    </w:p>
+    <w:p>
+      <w:r>
+        <w:rPr>
+          <w:noProof/>
+        </w:rPr>
         <w:lastRenderedPageBreak/>
         <w:drawing>
           <wp:inline distT="0" distB="0" distL="0" distR="0" wp14:anchorId="5CACB371" wp14:editId="686CE7B7">
@@ -731,6 +636,9 @@
     </w:p>
     <w:p>
       <w:r>
+        <w:rPr>
+          <w:noProof/>
+        </w:rPr>
         <w:drawing>
           <wp:inline distT="0" distB="0" distL="0" distR="0" wp14:anchorId="17C28B4F" wp14:editId="1D670E46">
             <wp:extent cx="5342083" cy="2362405"/>
@@ -770,6 +678,9 @@
     </w:p>
     <w:p>
       <w:r>
+        <w:rPr>
+          <w:noProof/>
+        </w:rPr>
         <w:drawing>
           <wp:inline distT="0" distB="0" distL="0" distR="0" wp14:anchorId="3CA484F0" wp14:editId="2ABBE7A2">
             <wp:extent cx="3805133" cy="2369820"/>
@@ -810,38 +721,20 @@
     <w:p>
       <w:r>
         <w:lastRenderedPageBreak/>
-        <w:t xml:space="preserve">Device </w:t>
-      </w:r>
-      <w:proofErr w:type="spellStart"/>
-      <w:r>
-        <w:t>Twin</w:t>
-      </w:r>
-      <w:proofErr w:type="spellEnd"/>
-      <w:r>
-        <w:t xml:space="preserve"> odpowiada za zapis danych </w:t>
+        <w:t xml:space="preserve">Device Twin odpowiada za zapis danych </w:t>
       </w:r>
       <w:r>
         <w:t>pobranych przez Agenta. Wśród nich znajdują się:</w:t>
       </w:r>
     </w:p>
     <w:p>
-      <w:proofErr w:type="spellStart"/>
-      <w:r>
-        <w:t>DeviceErrors</w:t>
-      </w:r>
-      <w:proofErr w:type="spellEnd"/>
-      <w:r>
-        <w:t xml:space="preserve"> – błędy urządzeń</w:t>
-      </w:r>
-    </w:p>
-    <w:p>
-      <w:proofErr w:type="spellStart"/>
-      <w:r>
-        <w:t>ProductionRate</w:t>
-      </w:r>
-      <w:proofErr w:type="spellEnd"/>
-      <w:r>
-        <w:t xml:space="preserve"> – produkcja wykonywana przez urządzenia</w:t>
+      <w:r>
+        <w:t>DeviceErrors – błędy urządzeń</w:t>
+      </w:r>
+    </w:p>
+    <w:p>
+      <w:r>
+        <w:t>ProductionRate – produkcja wykonywana przez urządzenia</w:t>
       </w:r>
     </w:p>
     <w:p/>
@@ -859,78 +752,28 @@
           <w:b/>
           <w:bCs/>
         </w:rPr>
-        <w:t xml:space="preserve">Data </w:t>
-      </w:r>
-      <w:proofErr w:type="spellStart"/>
-      <w:r>
-        <w:rPr>
-          <w:b/>
-          <w:bCs/>
-        </w:rPr>
-        <w:t>Calculation</w:t>
-      </w:r>
-      <w:proofErr w:type="spellEnd"/>
-      <w:r>
-        <w:rPr>
-          <w:b/>
-          <w:bCs/>
-        </w:rPr>
-        <w:t>:</w:t>
-      </w:r>
-    </w:p>
-    <w:p>
-      <w:r>
-        <w:t xml:space="preserve">Wykorzystując </w:t>
-      </w:r>
-      <w:proofErr w:type="spellStart"/>
-      <w:r>
-        <w:t>Azure</w:t>
-      </w:r>
-      <w:proofErr w:type="spellEnd"/>
+        <w:t>Data Calculation:</w:t>
+      </w:r>
+    </w:p>
+    <w:p>
+      <w:r>
+        <w:t xml:space="preserve">Wykorzystując Azure Stream Analitics wykonywane są kalkulacje danych, które są zapisywane w kontenerach. Dane te można pobrać z portalu Azure albo przy pomocy </w:t>
+      </w:r>
+      <w:r>
+        <w:t>Blob Storage.</w:t>
+      </w:r>
+    </w:p>
+    <w:p>
+      <w:r>
+        <w:t>Przykładowe kwerendy i wyniki:</w:t>
+      </w:r>
       <w:r>
         <w:t xml:space="preserve"> </w:t>
       </w:r>
-      <w:proofErr w:type="spellStart"/>
-      <w:r>
-        <w:t>Stream</w:t>
-      </w:r>
-      <w:proofErr w:type="spellEnd"/>
-      <w:r>
-        <w:t xml:space="preserve"> </w:t>
-      </w:r>
-      <w:proofErr w:type="spellStart"/>
-      <w:r>
-        <w:t>Analitics</w:t>
-      </w:r>
-      <w:proofErr w:type="spellEnd"/>
-      <w:r>
-        <w:t xml:space="preserve"> wykonywane są kalkulacje danych, które są zapisywane w kontenerach. Dane te można pobrać z portalu </w:t>
-      </w:r>
-      <w:proofErr w:type="spellStart"/>
-      <w:r>
-        <w:t>Azure</w:t>
-      </w:r>
-      <w:proofErr w:type="spellEnd"/>
-      <w:r>
-        <w:t xml:space="preserve"> albo przy pomocy </w:t>
-      </w:r>
-      <w:proofErr w:type="spellStart"/>
-      <w:r>
-        <w:t>Blob</w:t>
-      </w:r>
-      <w:proofErr w:type="spellEnd"/>
-      <w:r>
-        <w:t xml:space="preserve"> Storage.</w:t>
-      </w:r>
-    </w:p>
-    <w:p>
-      <w:r>
-        <w:t>Przykładowe kwerendy i wyniki:</w:t>
-      </w:r>
-      <w:r>
-        <w:t xml:space="preserve"> </w:t>
-      </w:r>
-      <w:r>
+      <w:r>
+        <w:rPr>
+          <w:noProof/>
+        </w:rPr>
         <w:drawing>
           <wp:inline distT="0" distB="0" distL="0" distR="0" wp14:anchorId="3B6D362C" wp14:editId="0236806E">
             <wp:extent cx="5760720" cy="1018540"/>
@@ -970,6 +813,9 @@
     </w:p>
     <w:p>
       <w:r>
+        <w:rPr>
+          <w:noProof/>
+        </w:rPr>
         <w:drawing>
           <wp:inline distT="0" distB="0" distL="0" distR="0" wp14:anchorId="6B0DCBB9" wp14:editId="0B4D7767">
             <wp:extent cx="5052498" cy="1447925"/>
@@ -1009,6 +855,9 @@
     </w:p>
     <w:p>
       <w:r>
+        <w:rPr>
+          <w:noProof/>
+        </w:rPr>
         <w:drawing>
           <wp:inline distT="0" distB="0" distL="0" distR="0" wp14:anchorId="2D774F3A" wp14:editId="55271DEA">
             <wp:extent cx="5570703" cy="1409822"/>
@@ -1048,6 +897,9 @@
     </w:p>
     <w:p>
       <w:r>
+        <w:rPr>
+          <w:noProof/>
+        </w:rPr>
         <w:drawing>
           <wp:inline distT="0" distB="0" distL="0" distR="0" wp14:anchorId="49B8AF6A" wp14:editId="65B42D7B">
             <wp:extent cx="5760720" cy="1234440"/>
@@ -1087,15 +939,7 @@
     </w:p>
     <w:p>
       <w:r>
-        <w:t xml:space="preserve">Przykładowe rezultaty kwerend znajdują się w folderze Asa </w:t>
-      </w:r>
-      <w:proofErr w:type="spellStart"/>
-      <w:r>
-        <w:t>results</w:t>
-      </w:r>
-      <w:proofErr w:type="spellEnd"/>
-      <w:r>
-        <w:t>.</w:t>
+        <w:t>Przykładowe rezultaty kwerend znajdują się w folderze Asa results.</w:t>
       </w:r>
     </w:p>
     <w:p/>
@@ -1112,23 +956,7 @@
           <w:bCs/>
         </w:rPr>
         <w:lastRenderedPageBreak/>
-        <w:t xml:space="preserve">Pozostałe </w:t>
-      </w:r>
-      <w:proofErr w:type="spellStart"/>
-      <w:r>
-        <w:rPr>
-          <w:b/>
-          <w:bCs/>
-        </w:rPr>
-        <w:t>screeny</w:t>
-      </w:r>
-      <w:proofErr w:type="spellEnd"/>
-      <w:r>
-        <w:rPr>
-          <w:b/>
-          <w:bCs/>
-        </w:rPr>
-        <w:t>:</w:t>
+        <w:t>Pozostałe screeny:</w:t>
       </w:r>
     </w:p>
     <w:p>
@@ -1142,6 +970,7 @@
         <w:rPr>
           <w:b/>
           <w:bCs/>
+          <w:noProof/>
         </w:rPr>
         <w:drawing>
           <wp:inline distT="0" distB="0" distL="0" distR="0" wp14:anchorId="10E9C88C" wp14:editId="7E1BDF4B">
@@ -1191,6 +1020,7 @@
         <w:rPr>
           <w:b/>
           <w:bCs/>
+          <w:noProof/>
         </w:rPr>
         <w:drawing>
           <wp:inline distT="0" distB="0" distL="0" distR="0" wp14:anchorId="1FB062E0" wp14:editId="0E582455">
@@ -1240,6 +1070,7 @@
         <w:rPr>
           <w:b/>
           <w:bCs/>
+          <w:noProof/>
         </w:rPr>
         <w:drawing>
           <wp:inline distT="0" distB="0" distL="0" distR="0" wp14:anchorId="09EAA953" wp14:editId="2944BCDB">
@@ -1289,6 +1120,7 @@
         <w:rPr>
           <w:b/>
           <w:bCs/>
+          <w:noProof/>
         </w:rPr>
         <w:lastRenderedPageBreak/>
         <w:drawing>
@@ -1339,6 +1171,7 @@
         <w:rPr>
           <w:b/>
           <w:bCs/>
+          <w:noProof/>
         </w:rPr>
         <w:drawing>
           <wp:inline distT="0" distB="0" distL="0" distR="0" wp14:anchorId="07D8E830" wp14:editId="1253B92B">
